--- a/Setlist_1/Twinkle Twinkle Little Star.docx
+++ b/Setlist_1/Twinkle Twinkle Little Star.docx
@@ -9,38 +9,22 @@
           <w:sz w:val="24"/>
         </w:rPr>
       </w:pPr>
-      <w:bookmarkStart w:id="0" w:name="_GoBack"/>
       <w:r>
         <w:rPr>
           <w:b/>
           <w:sz w:val="24"/>
         </w:rPr>
-        <w:t xml:space="preserve">Twinkle </w:t>
-      </w:r>
-      <w:proofErr w:type="spellStart"/>
-      <w:r>
-        <w:rPr>
-          <w:b/>
-          <w:sz w:val="24"/>
-        </w:rPr>
-        <w:t>Twinkle</w:t>
-      </w:r>
-      <w:proofErr w:type="spellEnd"/>
-      <w:r>
-        <w:rPr>
-          <w:b/>
-          <w:sz w:val="24"/>
-        </w:rPr>
-        <w:t xml:space="preserve"> Little Star</w:t>
+        <w:t>Twinkle Twinkle Little Star</w:t>
       </w:r>
     </w:p>
     <w:p>
       <w:pPr>
         <w:rPr>
-          <w:sz w:val="24"/>
+          <w:color w:val="333333"/>
+          <w:sz w:val="24"/>
+          <w:shd w:val="clear" w:color="auto" w:fill="FFFFFF"/>
         </w:rPr>
       </w:pPr>
-      <w:proofErr w:type="gramStart"/>
       <w:r>
         <w:rPr>
           <w:color w:val="333333"/>
@@ -64,7 +48,6 @@
         </w:rPr>
         <w:t>Twinkle, twinkle little star.</w:t>
       </w:r>
-      <w:proofErr w:type="gramEnd"/>
       <w:r>
         <w:rPr>
           <w:color w:val="333333"/>
@@ -123,18 +106,8 @@
           <w:sz w:val="24"/>
           <w:shd w:val="clear" w:color="auto" w:fill="FFFFFF"/>
         </w:rPr>
-        <w:t>Up above the world so high</w:t>
-      </w:r>
-      <w:proofErr w:type="gramStart"/>
-      <w:r>
-        <w:rPr>
-          <w:color w:val="333333"/>
-          <w:sz w:val="24"/>
-          <w:shd w:val="clear" w:color="auto" w:fill="FFFFFF"/>
-        </w:rPr>
-        <w:t>,</w:t>
-      </w:r>
-      <w:proofErr w:type="gramEnd"/>
+        <w:t>Up above the world so high,</w:t>
+      </w:r>
       <w:r>
         <w:rPr>
           <w:color w:val="333333"/>
@@ -172,7 +145,6 @@
         </w:rPr>
         <w:br/>
       </w:r>
-      <w:proofErr w:type="gramStart"/>
       <w:r>
         <w:rPr>
           <w:color w:val="333333"/>
@@ -196,7 +168,6 @@
         </w:rPr>
         <w:t>Twinkle, twinkle little star.</w:t>
       </w:r>
-      <w:proofErr w:type="gramEnd"/>
       <w:r>
         <w:rPr>
           <w:color w:val="333333"/>
@@ -258,20 +229,8 @@
           <w:sz w:val="24"/>
           <w:shd w:val="clear" w:color="auto" w:fill="FFFFFF"/>
         </w:rPr>
-        <w:t>Additional Verses</w:t>
-      </w:r>
-      <w:proofErr w:type="gramStart"/>
-      <w:r>
-        <w:rPr>
-          <w:b/>
-          <w:bCs/>
-          <w:color w:val="333333"/>
-          <w:sz w:val="24"/>
-          <w:shd w:val="clear" w:color="auto" w:fill="FFFFFF"/>
-        </w:rPr>
-        <w:t>:</w:t>
-      </w:r>
-      <w:proofErr w:type="gramEnd"/>
+        <w:t>Additional Verses:</w:t>
+      </w:r>
       <w:r>
         <w:rPr>
           <w:color w:val="333333"/>
@@ -345,18 +304,8 @@
           <w:sz w:val="24"/>
           <w:shd w:val="clear" w:color="auto" w:fill="FFFFFF"/>
         </w:rPr>
-        <w:t>Twinkle, twinkle, little star</w:t>
-      </w:r>
-      <w:proofErr w:type="gramStart"/>
-      <w:r>
-        <w:rPr>
-          <w:color w:val="333333"/>
-          <w:sz w:val="24"/>
-          <w:shd w:val="clear" w:color="auto" w:fill="FFFFFF"/>
-        </w:rPr>
-        <w:t>,</w:t>
-      </w:r>
-      <w:proofErr w:type="gramEnd"/>
+        <w:t>Twinkle, twinkle, little star,</w:t>
+      </w:r>
       <w:r>
         <w:rPr>
           <w:color w:val="333333"/>
@@ -407,18 +356,8 @@
           <w:sz w:val="24"/>
           <w:shd w:val="clear" w:color="auto" w:fill="FFFFFF"/>
         </w:rPr>
-        <w:t>Thanks you for your tiny spark</w:t>
-      </w:r>
-      <w:proofErr w:type="gramStart"/>
-      <w:r>
-        <w:rPr>
-          <w:color w:val="333333"/>
-          <w:sz w:val="24"/>
-          <w:shd w:val="clear" w:color="auto" w:fill="FFFFFF"/>
-        </w:rPr>
-        <w:t>;</w:t>
-      </w:r>
-      <w:proofErr w:type="gramEnd"/>
+        <w:t>Thanks you for your tiny spark;</w:t>
+      </w:r>
       <w:r>
         <w:rPr>
           <w:color w:val="333333"/>
@@ -462,18 +401,8 @@
           <w:sz w:val="24"/>
           <w:shd w:val="clear" w:color="auto" w:fill="FFFFFF"/>
         </w:rPr>
-        <w:t>Twinkle, twinkle, little star</w:t>
-      </w:r>
-      <w:proofErr w:type="gramStart"/>
-      <w:r>
-        <w:rPr>
-          <w:color w:val="333333"/>
-          <w:sz w:val="24"/>
-          <w:shd w:val="clear" w:color="auto" w:fill="FFFFFF"/>
-        </w:rPr>
-        <w:t>,</w:t>
-      </w:r>
-      <w:proofErr w:type="gramEnd"/>
+        <w:t>Twinkle, twinkle, little star,</w:t>
+      </w:r>
       <w:r>
         <w:rPr>
           <w:color w:val="333333"/>
@@ -509,50 +438,22 @@
           <w:sz w:val="24"/>
           <w:shd w:val="clear" w:color="auto" w:fill="FFFFFF"/>
         </w:rPr>
-        <w:t>In the dark blue sky you keep</w:t>
-      </w:r>
-      <w:proofErr w:type="gramStart"/>
-      <w:r>
-        <w:rPr>
-          <w:color w:val="333333"/>
-          <w:sz w:val="24"/>
-          <w:shd w:val="clear" w:color="auto" w:fill="FFFFFF"/>
-        </w:rPr>
-        <w:t>,</w:t>
-      </w:r>
-      <w:proofErr w:type="gramEnd"/>
-      <w:r>
-        <w:rPr>
-          <w:color w:val="333333"/>
-          <w:sz w:val="24"/>
-        </w:rPr>
-        <w:br/>
-      </w:r>
-      <w:r>
-        <w:rPr>
-          <w:color w:val="333333"/>
-          <w:sz w:val="24"/>
-          <w:shd w:val="clear" w:color="auto" w:fill="FFFFFF"/>
-        </w:rPr>
-        <w:t xml:space="preserve">While you </w:t>
-      </w:r>
-      <w:proofErr w:type="spellStart"/>
-      <w:r>
-        <w:rPr>
-          <w:color w:val="333333"/>
-          <w:sz w:val="24"/>
-          <w:shd w:val="clear" w:color="auto" w:fill="FFFFFF"/>
-        </w:rPr>
-        <w:t>thro</w:t>
-      </w:r>
-      <w:proofErr w:type="spellEnd"/>
-      <w:r>
-        <w:rPr>
-          <w:color w:val="333333"/>
-          <w:sz w:val="24"/>
-          <w:shd w:val="clear" w:color="auto" w:fill="FFFFFF"/>
-        </w:rPr>
-        <w:t>' my window peep,</w:t>
+        <w:t>In the dark blue sky you keep,</w:t>
+      </w:r>
+      <w:r>
+        <w:rPr>
+          <w:color w:val="333333"/>
+          <w:sz w:val="24"/>
+        </w:rPr>
+        <w:br/>
+      </w:r>
+      <w:r>
+        <w:rPr>
+          <w:color w:val="333333"/>
+          <w:sz w:val="24"/>
+          <w:shd w:val="clear" w:color="auto" w:fill="FFFFFF"/>
+        </w:rPr>
+        <w:t>While you thro' my window peep,</w:t>
       </w:r>
       <w:r>
         <w:rPr>
@@ -614,6 +515,146 @@
         </w:rPr>
         <w:t>How I wonder what you are!</w:t>
       </w:r>
+    </w:p>
+    <w:p>
+      <w:pPr>
+        <w:rPr>
+          <w:color w:val="333333"/>
+          <w:sz w:val="24"/>
+          <w:shd w:val="clear" w:color="auto" w:fill="FFFFFF"/>
+        </w:rPr>
+      </w:pPr>
+    </w:p>
+    <w:p>
+      <w:pPr>
+        <w:rPr>
+          <w:color w:val="333333"/>
+          <w:sz w:val="24"/>
+          <w:shd w:val="clear" w:color="auto" w:fill="FFFFFF"/>
+        </w:rPr>
+      </w:pPr>
+      <w:r>
+        <w:rPr>
+          <w:color w:val="333333"/>
+          <w:sz w:val="24"/>
+          <w:shd w:val="clear" w:color="auto" w:fill="FFFFFF"/>
+        </w:rPr>
+        <w:lastRenderedPageBreak/>
+        <w:t>As your bright and tiny spark,</w:t>
+      </w:r>
+    </w:p>
+    <w:p>
+      <w:pPr>
+        <w:rPr>
+          <w:color w:val="333333"/>
+          <w:sz w:val="24"/>
+          <w:shd w:val="clear" w:color="auto" w:fill="FFFFFF"/>
+        </w:rPr>
+      </w:pPr>
+      <w:r>
+        <w:rPr>
+          <w:color w:val="333333"/>
+          <w:sz w:val="24"/>
+          <w:shd w:val="clear" w:color="auto" w:fill="FFFFFF"/>
+        </w:rPr>
+        <w:t>Lights the traveler in the dark.</w:t>
+      </w:r>
+    </w:p>
+    <w:p>
+      <w:pPr>
+        <w:rPr>
+          <w:color w:val="333333"/>
+          <w:sz w:val="24"/>
+          <w:shd w:val="clear" w:color="auto" w:fill="FFFFFF"/>
+        </w:rPr>
+      </w:pPr>
+      <w:r>
+        <w:rPr>
+          <w:color w:val="333333"/>
+          <w:sz w:val="24"/>
+          <w:shd w:val="clear" w:color="auto" w:fill="FFFFFF"/>
+        </w:rPr>
+        <w:t>Though I know not what you are,</w:t>
+      </w:r>
+    </w:p>
+    <w:p>
+      <w:pPr>
+        <w:rPr>
+          <w:color w:val="333333"/>
+          <w:sz w:val="24"/>
+          <w:shd w:val="clear" w:color="auto" w:fill="FFFFFF"/>
+        </w:rPr>
+      </w:pPr>
+      <w:r>
+        <w:rPr>
+          <w:color w:val="333333"/>
+          <w:sz w:val="24"/>
+          <w:shd w:val="clear" w:color="auto" w:fill="FFFFFF"/>
+        </w:rPr>
+        <w:t>Twinkle, twinkle, little star.</w:t>
+      </w:r>
+    </w:p>
+    <w:p>
+      <w:pPr>
+        <w:rPr>
+          <w:color w:val="333333"/>
+          <w:sz w:val="24"/>
+          <w:shd w:val="clear" w:color="auto" w:fill="FFFFFF"/>
+        </w:rPr>
+      </w:pPr>
+      <w:r>
+        <w:rPr>
+          <w:color w:val="333333"/>
+          <w:sz w:val="24"/>
+          <w:shd w:val="clear" w:color="auto" w:fill="FFFFFF"/>
+        </w:rPr>
+        <w:t>Twinkle, twinkle, little star,</w:t>
+      </w:r>
+    </w:p>
+    <w:p>
+      <w:pPr>
+        <w:rPr>
+          <w:color w:val="333333"/>
+          <w:sz w:val="24"/>
+          <w:shd w:val="clear" w:color="auto" w:fill="FFFFFF"/>
+        </w:rPr>
+      </w:pPr>
+      <w:r>
+        <w:rPr>
+          <w:color w:val="333333"/>
+          <w:sz w:val="24"/>
+          <w:shd w:val="clear" w:color="auto" w:fill="FFFFFF"/>
+        </w:rPr>
+        <w:t>How I wonder what you are!</w:t>
+      </w:r>
+    </w:p>
+    <w:p>
+      <w:pPr>
+        <w:rPr>
+          <w:sz w:val="24"/>
+        </w:rPr>
+      </w:pPr>
+    </w:p>
+    <w:p>
+      <w:pPr>
+        <w:rPr>
+          <w:sz w:val="24"/>
+        </w:rPr>
+      </w:pPr>
+    </w:p>
+    <w:p>
+      <w:pPr>
+        <w:rPr>
+          <w:sz w:val="24"/>
+        </w:rPr>
+      </w:pPr>
+      <w:r>
+        <w:rPr>
+          <w:sz w:val="24"/>
+        </w:rPr>
+        <w:t>Verse 1</w:t>
+      </w:r>
+      <w:bookmarkStart w:id="0" w:name="_GoBack"/>
       <w:bookmarkEnd w:id="0"/>
     </w:p>
     <w:sectPr>
